--- a/ปริญญานิพนธ์ MS/15.ประวัติผู้จัดทำปริญญานิพนธ์ อันสอง.docx
+++ b/ปริญญานิพนธ์ MS/15.ประวัติผู้จัดทำปริญญานิพนธ์ อันสอง.docx
@@ -120,340 +120,350 @@
           <w:szCs w:val="32"/>
         </w:rPr>
       </w:pPr>
+    </w:p>
+    <w:p>
+      <w:pPr>
+        <w:jc w:val="center"/>
+        <w:rPr>
+          <w:rFonts w:asciiTheme="majorBidi" w:hAnsiTheme="majorBidi" w:cstheme="majorBidi"/>
+          <w:b/>
+          <w:bCs/>
+          <w:sz w:val="32"/>
+          <w:szCs w:val="32"/>
+        </w:rPr>
+      </w:pPr>
+    </w:p>
+    <w:p>
+      <w:pPr>
+        <w:jc w:val="center"/>
+        <w:rPr>
+          <w:rFonts w:asciiTheme="majorBidi" w:hAnsiTheme="majorBidi" w:cstheme="majorBidi"/>
+          <w:b/>
+          <w:bCs/>
+          <w:sz w:val="32"/>
+          <w:szCs w:val="32"/>
+        </w:rPr>
+      </w:pPr>
+    </w:p>
+    <w:p>
+      <w:pPr>
+        <w:jc w:val="center"/>
+        <w:rPr>
+          <w:rFonts w:asciiTheme="majorBidi" w:hAnsiTheme="majorBidi" w:cstheme="majorBidi"/>
+          <w:b/>
+          <w:bCs/>
+          <w:sz w:val="32"/>
+          <w:szCs w:val="32"/>
+        </w:rPr>
+      </w:pPr>
+    </w:p>
+    <w:p>
+      <w:pPr>
+        <w:jc w:val="center"/>
+        <w:rPr>
+          <w:rFonts w:asciiTheme="majorBidi" w:hAnsiTheme="majorBidi" w:cstheme="majorBidi"/>
+          <w:b/>
+          <w:bCs/>
+          <w:sz w:val="32"/>
+          <w:szCs w:val="32"/>
+        </w:rPr>
+      </w:pPr>
+    </w:p>
+    <w:p>
+      <w:pPr>
+        <w:tabs>
+          <w:tab w:val="left" w:pos="2127"/>
+        </w:tabs>
+        <w:jc w:val="thaiDistribute"/>
+        <w:rPr>
+          <w:rFonts w:asciiTheme="majorBidi" w:hAnsiTheme="majorBidi" w:cstheme="majorBidi"/>
+          <w:sz w:val="32"/>
+          <w:szCs w:val="32"/>
+        </w:rPr>
+      </w:pPr>
+      <w:r>
+        <w:rPr>
+          <w:rFonts w:asciiTheme="majorBidi" w:hAnsiTheme="majorBidi" w:cstheme="majorBidi"/>
+          <w:sz w:val="32"/>
+          <w:szCs w:val="32"/>
+          <w:cs/>
+        </w:rPr>
+        <w:t>ชื่อ</w:t>
+      </w:r>
+      <w:r>
+        <w:rPr>
+          <w:rFonts w:asciiTheme="majorBidi" w:hAnsiTheme="majorBidi" w:cstheme="majorBidi"/>
+          <w:sz w:val="32"/>
+          <w:szCs w:val="32"/>
+          <w:cs/>
+        </w:rPr>
+        <w:tab/>
+        <w:t xml:space="preserve">นายธนชัย  ธรรมกรณ์  รหัส  </w:t>
+      </w:r>
+      <w:r>
+        <w:rPr>
+          <w:rFonts w:asciiTheme="majorBidi" w:hAnsiTheme="majorBidi" w:cstheme="majorBidi"/>
+          <w:sz w:val="32"/>
+          <w:szCs w:val="32"/>
+        </w:rPr>
+        <w:t>115410462037-6</w:t>
+      </w:r>
+    </w:p>
+    <w:p>
+      <w:pPr>
+        <w:tabs>
+          <w:tab w:val="left" w:pos="2127"/>
+        </w:tabs>
+        <w:jc w:val="thaiDistribute"/>
+        <w:rPr>
+          <w:rFonts w:asciiTheme="majorBidi" w:hAnsiTheme="majorBidi" w:cstheme="majorBidi"/>
+          <w:sz w:val="32"/>
+          <w:szCs w:val="32"/>
+        </w:rPr>
+      </w:pPr>
+      <w:r>
+        <w:rPr>
+          <w:rFonts w:asciiTheme="majorBidi" w:hAnsiTheme="majorBidi" w:cstheme="majorBidi"/>
+          <w:sz w:val="32"/>
+          <w:szCs w:val="32"/>
+          <w:cs/>
+        </w:rPr>
+        <w:t>สาขาวิชา</w:t>
+      </w:r>
+      <w:r>
+        <w:rPr>
+          <w:rFonts w:asciiTheme="majorBidi" w:hAnsiTheme="majorBidi" w:cstheme="majorBidi"/>
+          <w:sz w:val="32"/>
+          <w:szCs w:val="32"/>
+          <w:cs/>
+        </w:rPr>
+        <w:t>ภาควิชา</w:t>
+      </w:r>
+      <w:r>
+        <w:rPr>
+          <w:rFonts w:asciiTheme="majorBidi" w:hAnsiTheme="majorBidi" w:cstheme="majorBidi"/>
+          <w:sz w:val="32"/>
+          <w:szCs w:val="32"/>
+          <w:cs/>
+        </w:rPr>
+        <w:tab/>
+        <w:t>ภาควิชาวิศวกรรมคอมพิวเตอร์</w:t>
+      </w:r>
+    </w:p>
+    <w:p>
+      <w:pPr>
+        <w:tabs>
+          <w:tab w:val="left" w:pos="2127"/>
+        </w:tabs>
+        <w:jc w:val="thaiDistribute"/>
+        <w:rPr>
+          <w:rFonts w:asciiTheme="majorBidi" w:hAnsiTheme="majorBidi" w:cstheme="majorBidi"/>
+          <w:sz w:val="32"/>
+          <w:szCs w:val="32"/>
+        </w:rPr>
+      </w:pPr>
+      <w:r>
+        <w:rPr>
+          <w:rFonts w:asciiTheme="majorBidi" w:hAnsiTheme="majorBidi" w:cstheme="majorBidi"/>
+          <w:sz w:val="32"/>
+          <w:szCs w:val="32"/>
+          <w:cs/>
+        </w:rPr>
+        <w:t>วัน</w:t>
+      </w:r>
+      <w:r>
+        <w:rPr>
+          <w:rFonts w:asciiTheme="majorBidi" w:hAnsiTheme="majorBidi" w:cstheme="majorBidi"/>
+          <w:sz w:val="32"/>
+          <w:szCs w:val="32"/>
+        </w:rPr>
+        <w:t>-</w:t>
+      </w:r>
+      <w:r>
+        <w:rPr>
+          <w:rFonts w:asciiTheme="majorBidi" w:hAnsiTheme="majorBidi" w:cstheme="majorBidi"/>
+          <w:sz w:val="32"/>
+          <w:szCs w:val="32"/>
+          <w:cs/>
+        </w:rPr>
+        <w:t>เดือน</w:t>
+      </w:r>
+      <w:r>
+        <w:rPr>
+          <w:rFonts w:asciiTheme="majorBidi" w:hAnsiTheme="majorBidi" w:cstheme="majorBidi"/>
+          <w:sz w:val="32"/>
+          <w:szCs w:val="32"/>
+        </w:rPr>
+        <w:t>-</w:t>
+      </w:r>
+      <w:r>
+        <w:rPr>
+          <w:rFonts w:asciiTheme="majorBidi" w:hAnsiTheme="majorBidi" w:cstheme="majorBidi"/>
+          <w:sz w:val="32"/>
+          <w:szCs w:val="32"/>
+          <w:cs/>
+        </w:rPr>
+        <w:t>ปี เกิด</w:t>
+      </w:r>
+      <w:r>
+        <w:rPr>
+          <w:rFonts w:asciiTheme="majorBidi" w:hAnsiTheme="majorBidi" w:cstheme="majorBidi"/>
+          <w:sz w:val="32"/>
+          <w:szCs w:val="32"/>
+          <w:cs/>
+        </w:rPr>
+        <w:tab/>
+      </w:r>
+      <w:r>
+        <w:rPr>
+          <w:rFonts w:asciiTheme="majorBidi" w:hAnsiTheme="majorBidi" w:cstheme="majorBidi"/>
+          <w:sz w:val="32"/>
+          <w:szCs w:val="32"/>
+          <w:cs/>
+        </w:rPr>
+        <w:t xml:space="preserve">วันที่ </w:t>
+      </w:r>
+      <w:r>
+        <w:rPr>
+          <w:rFonts w:asciiTheme="majorBidi" w:hAnsiTheme="majorBidi" w:cstheme="majorBidi"/>
+          <w:sz w:val="32"/>
+          <w:szCs w:val="32"/>
+        </w:rPr>
+        <w:t xml:space="preserve">30 </w:t>
+      </w:r>
+      <w:r>
+        <w:rPr>
+          <w:rFonts w:asciiTheme="majorBidi" w:hAnsiTheme="majorBidi" w:cstheme="majorBidi"/>
+          <w:sz w:val="32"/>
+          <w:szCs w:val="32"/>
+          <w:cs/>
+        </w:rPr>
+        <w:t xml:space="preserve">สิงหาคม </w:t>
+      </w:r>
+      <w:r>
+        <w:rPr>
+          <w:rFonts w:asciiTheme="majorBidi" w:hAnsiTheme="majorBidi" w:cstheme="majorBidi"/>
+          <w:sz w:val="32"/>
+          <w:szCs w:val="32"/>
+        </w:rPr>
+        <w:t>2535</w:t>
+      </w:r>
+    </w:p>
+    <w:p>
+      <w:pPr>
+        <w:tabs>
+          <w:tab w:val="left" w:pos="2127"/>
+        </w:tabs>
+        <w:jc w:val="thaiDistribute"/>
+        <w:rPr>
+          <w:rFonts w:asciiTheme="majorBidi" w:hAnsiTheme="majorBidi" w:cstheme="majorBidi" w:hint="cs"/>
+          <w:sz w:val="32"/>
+          <w:szCs w:val="32"/>
+          <w:cs/>
+        </w:rPr>
+      </w:pPr>
+      <w:r>
+        <w:rPr>
+          <w:rFonts w:asciiTheme="majorBidi" w:hAnsiTheme="majorBidi" w:cstheme="majorBidi"/>
+          <w:sz w:val="32"/>
+          <w:szCs w:val="32"/>
+          <w:cs/>
+        </w:rPr>
+        <w:t>สถานที่เกิด</w:t>
+      </w:r>
+      <w:r>
+        <w:rPr>
+          <w:rFonts w:asciiTheme="majorBidi" w:hAnsiTheme="majorBidi" w:cstheme="majorBidi"/>
+          <w:sz w:val="32"/>
+          <w:szCs w:val="32"/>
+          <w:cs/>
+        </w:rPr>
+        <w:tab/>
+      </w:r>
+      <w:r>
+        <w:rPr>
+          <w:rFonts w:asciiTheme="majorBidi" w:hAnsiTheme="majorBidi" w:cstheme="majorBidi" w:hint="cs"/>
+          <w:sz w:val="32"/>
+          <w:szCs w:val="32"/>
+          <w:cs/>
+        </w:rPr>
+        <w:t>ลพบุรี</w:t>
+      </w:r>
+    </w:p>
+    <w:p>
+      <w:pPr>
+        <w:tabs>
+          <w:tab w:val="left" w:pos="2127"/>
+        </w:tabs>
+        <w:jc w:val="thaiDistribute"/>
+        <w:rPr>
+          <w:rFonts w:asciiTheme="majorBidi" w:hAnsiTheme="majorBidi" w:cstheme="majorBidi"/>
+          <w:sz w:val="32"/>
+          <w:szCs w:val="32"/>
+        </w:rPr>
+      </w:pPr>
+      <w:r>
+        <w:rPr>
+          <w:rFonts w:asciiTheme="majorBidi" w:hAnsiTheme="majorBidi" w:cstheme="majorBidi"/>
+          <w:sz w:val="32"/>
+          <w:szCs w:val="32"/>
+          <w:cs/>
+        </w:rPr>
+        <w:t>ที่อยู่</w:t>
+      </w:r>
+      <w:r>
+        <w:rPr>
+          <w:rFonts w:asciiTheme="majorBidi" w:hAnsiTheme="majorBidi" w:cstheme="majorBidi"/>
+          <w:sz w:val="32"/>
+          <w:szCs w:val="32"/>
+          <w:cs/>
+        </w:rPr>
+        <w:tab/>
+      </w:r>
+      <w:r>
+        <w:rPr>
+          <w:rFonts w:asciiTheme="majorBidi" w:hAnsiTheme="majorBidi" w:cstheme="majorBidi"/>
+          <w:sz w:val="32"/>
+          <w:szCs w:val="32"/>
+        </w:rPr>
+        <w:t xml:space="preserve">112 </w:t>
+      </w:r>
+      <w:r>
+        <w:rPr>
+          <w:rFonts w:asciiTheme="majorBidi" w:hAnsiTheme="majorBidi" w:cstheme="majorBidi"/>
+          <w:sz w:val="32"/>
+          <w:szCs w:val="32"/>
+          <w:cs/>
+        </w:rPr>
+        <w:t xml:space="preserve">หมู่ </w:t>
+      </w:r>
+      <w:r>
+        <w:rPr>
+          <w:rFonts w:asciiTheme="majorBidi" w:hAnsiTheme="majorBidi" w:cstheme="majorBidi"/>
+          <w:sz w:val="32"/>
+          <w:szCs w:val="32"/>
+        </w:rPr>
+        <w:t xml:space="preserve">13 </w:t>
+      </w:r>
+      <w:r>
+        <w:rPr>
+          <w:rFonts w:asciiTheme="majorBidi" w:hAnsiTheme="majorBidi" w:cstheme="majorBidi"/>
+          <w:sz w:val="32"/>
+          <w:szCs w:val="32"/>
+          <w:cs/>
+        </w:rPr>
+        <w:t>ตำบลเขาสมอคอน อำเภอท่าวุ้ง จังหวัดลพบุรี</w:t>
+      </w:r>
+      <w:r>
+        <w:rPr>
+          <w:rFonts w:asciiTheme="majorBidi" w:hAnsiTheme="majorBidi" w:cstheme="majorBidi"/>
+          <w:sz w:val="32"/>
+          <w:szCs w:val="32"/>
+        </w:rPr>
+        <w:t xml:space="preserve"> 15180</w:t>
+      </w:r>
       <w:bookmarkStart w:id="0" w:name="_GoBack"/>
       <w:bookmarkEnd w:id="0"/>
-    </w:p>
-    <w:p>
-      <w:pPr>
-        <w:jc w:val="center"/>
-        <w:rPr>
-          <w:rFonts w:asciiTheme="majorBidi" w:hAnsiTheme="majorBidi" w:cstheme="majorBidi"/>
-          <w:b/>
-          <w:bCs/>
-          <w:sz w:val="32"/>
-          <w:szCs w:val="32"/>
-        </w:rPr>
-      </w:pPr>
-    </w:p>
-    <w:p>
-      <w:pPr>
-        <w:jc w:val="center"/>
-        <w:rPr>
-          <w:rFonts w:asciiTheme="majorBidi" w:hAnsiTheme="majorBidi" w:cstheme="majorBidi"/>
-          <w:b/>
-          <w:bCs/>
-          <w:sz w:val="32"/>
-          <w:szCs w:val="32"/>
-        </w:rPr>
-      </w:pPr>
-    </w:p>
-    <w:p>
-      <w:pPr>
-        <w:jc w:val="center"/>
-        <w:rPr>
-          <w:rFonts w:asciiTheme="majorBidi" w:hAnsiTheme="majorBidi" w:cstheme="majorBidi"/>
-          <w:b/>
-          <w:bCs/>
-          <w:sz w:val="32"/>
-          <w:szCs w:val="32"/>
-        </w:rPr>
-      </w:pPr>
-    </w:p>
-    <w:p>
-      <w:pPr>
-        <w:jc w:val="center"/>
-        <w:rPr>
-          <w:rFonts w:asciiTheme="majorBidi" w:hAnsiTheme="majorBidi" w:cstheme="majorBidi"/>
-          <w:b/>
-          <w:bCs/>
-          <w:sz w:val="32"/>
-          <w:szCs w:val="32"/>
-        </w:rPr>
-      </w:pPr>
-    </w:p>
-    <w:p>
-      <w:pPr>
-        <w:tabs>
-          <w:tab w:val="left" w:pos="2127"/>
-        </w:tabs>
-        <w:jc w:val="thaiDistribute"/>
-        <w:rPr>
-          <w:rFonts w:asciiTheme="majorBidi" w:hAnsiTheme="majorBidi" w:cstheme="majorBidi"/>
-          <w:sz w:val="32"/>
-          <w:szCs w:val="32"/>
-        </w:rPr>
-      </w:pPr>
-      <w:r>
-        <w:rPr>
-          <w:rFonts w:asciiTheme="majorBidi" w:hAnsiTheme="majorBidi" w:cstheme="majorBidi"/>
-          <w:sz w:val="32"/>
-          <w:szCs w:val="32"/>
-          <w:cs/>
-        </w:rPr>
-        <w:t>ชื่อ</w:t>
-      </w:r>
-      <w:r>
-        <w:rPr>
-          <w:rFonts w:asciiTheme="majorBidi" w:hAnsiTheme="majorBidi" w:cstheme="majorBidi"/>
-          <w:sz w:val="32"/>
-          <w:szCs w:val="32"/>
-          <w:cs/>
-        </w:rPr>
-        <w:tab/>
-        <w:t xml:space="preserve">นายธนชัย  ธรรมกรณ์  รหัส  </w:t>
-      </w:r>
-      <w:r>
-        <w:rPr>
-          <w:rFonts w:asciiTheme="majorBidi" w:hAnsiTheme="majorBidi" w:cstheme="majorBidi"/>
-          <w:sz w:val="32"/>
-          <w:szCs w:val="32"/>
-        </w:rPr>
-        <w:t>115410462037-6</w:t>
-      </w:r>
-    </w:p>
-    <w:p>
-      <w:pPr>
-        <w:tabs>
-          <w:tab w:val="left" w:pos="2127"/>
-        </w:tabs>
-        <w:jc w:val="thaiDistribute"/>
-        <w:rPr>
-          <w:rFonts w:asciiTheme="majorBidi" w:hAnsiTheme="majorBidi" w:cstheme="majorBidi"/>
-          <w:sz w:val="32"/>
-          <w:szCs w:val="32"/>
-        </w:rPr>
-      </w:pPr>
-      <w:r>
-        <w:rPr>
-          <w:rFonts w:asciiTheme="majorBidi" w:hAnsiTheme="majorBidi" w:cstheme="majorBidi"/>
-          <w:sz w:val="32"/>
-          <w:szCs w:val="32"/>
-          <w:cs/>
-        </w:rPr>
-        <w:t>สาขาวิชา</w:t>
-      </w:r>
-      <w:r>
-        <w:rPr>
-          <w:rFonts w:asciiTheme="majorBidi" w:hAnsiTheme="majorBidi" w:cstheme="majorBidi"/>
-          <w:sz w:val="32"/>
-          <w:szCs w:val="32"/>
-          <w:cs/>
-        </w:rPr>
-        <w:t>ภาควิชา</w:t>
-      </w:r>
-      <w:r>
-        <w:rPr>
-          <w:rFonts w:asciiTheme="majorBidi" w:hAnsiTheme="majorBidi" w:cstheme="majorBidi"/>
-          <w:sz w:val="32"/>
-          <w:szCs w:val="32"/>
-          <w:cs/>
-        </w:rPr>
-        <w:tab/>
-        <w:t>ภาควิชาวิศวกรรมคอมพิวเตอร์</w:t>
-      </w:r>
-    </w:p>
-    <w:p>
-      <w:pPr>
-        <w:tabs>
-          <w:tab w:val="left" w:pos="2127"/>
-        </w:tabs>
-        <w:jc w:val="thaiDistribute"/>
-        <w:rPr>
-          <w:rFonts w:asciiTheme="majorBidi" w:hAnsiTheme="majorBidi" w:cstheme="majorBidi"/>
-          <w:sz w:val="32"/>
-          <w:szCs w:val="32"/>
-        </w:rPr>
-      </w:pPr>
-      <w:r>
-        <w:rPr>
-          <w:rFonts w:asciiTheme="majorBidi" w:hAnsiTheme="majorBidi" w:cstheme="majorBidi"/>
-          <w:sz w:val="32"/>
-          <w:szCs w:val="32"/>
-          <w:cs/>
-        </w:rPr>
-        <w:t>วัน</w:t>
-      </w:r>
-      <w:r>
-        <w:rPr>
-          <w:rFonts w:asciiTheme="majorBidi" w:hAnsiTheme="majorBidi" w:cstheme="majorBidi"/>
-          <w:sz w:val="32"/>
-          <w:szCs w:val="32"/>
-        </w:rPr>
-        <w:t>-</w:t>
-      </w:r>
-      <w:r>
-        <w:rPr>
-          <w:rFonts w:asciiTheme="majorBidi" w:hAnsiTheme="majorBidi" w:cstheme="majorBidi"/>
-          <w:sz w:val="32"/>
-          <w:szCs w:val="32"/>
-          <w:cs/>
-        </w:rPr>
-        <w:t>เดือน</w:t>
-      </w:r>
-      <w:r>
-        <w:rPr>
-          <w:rFonts w:asciiTheme="majorBidi" w:hAnsiTheme="majorBidi" w:cstheme="majorBidi"/>
-          <w:sz w:val="32"/>
-          <w:szCs w:val="32"/>
-        </w:rPr>
-        <w:t>-</w:t>
-      </w:r>
-      <w:r>
-        <w:rPr>
-          <w:rFonts w:asciiTheme="majorBidi" w:hAnsiTheme="majorBidi" w:cstheme="majorBidi"/>
-          <w:sz w:val="32"/>
-          <w:szCs w:val="32"/>
-          <w:cs/>
-        </w:rPr>
-        <w:t>ปี เกิด</w:t>
-      </w:r>
-      <w:r>
-        <w:rPr>
-          <w:rFonts w:asciiTheme="majorBidi" w:hAnsiTheme="majorBidi" w:cstheme="majorBidi"/>
-          <w:sz w:val="32"/>
-          <w:szCs w:val="32"/>
-          <w:cs/>
-        </w:rPr>
-        <w:tab/>
-      </w:r>
-      <w:r>
-        <w:rPr>
-          <w:rFonts w:asciiTheme="majorBidi" w:hAnsiTheme="majorBidi" w:cstheme="majorBidi"/>
-          <w:sz w:val="32"/>
-          <w:szCs w:val="32"/>
-          <w:cs/>
-        </w:rPr>
-        <w:t xml:space="preserve">วันที่ </w:t>
-      </w:r>
-      <w:r>
-        <w:rPr>
-          <w:rFonts w:asciiTheme="majorBidi" w:hAnsiTheme="majorBidi" w:cstheme="majorBidi"/>
-          <w:sz w:val="32"/>
-          <w:szCs w:val="32"/>
-        </w:rPr>
-        <w:t xml:space="preserve">30 </w:t>
-      </w:r>
-      <w:r>
-        <w:rPr>
-          <w:rFonts w:asciiTheme="majorBidi" w:hAnsiTheme="majorBidi" w:cstheme="majorBidi"/>
-          <w:sz w:val="32"/>
-          <w:szCs w:val="32"/>
-          <w:cs/>
-        </w:rPr>
-        <w:t xml:space="preserve">สิงหาคม </w:t>
-      </w:r>
-      <w:r>
-        <w:rPr>
-          <w:rFonts w:asciiTheme="majorBidi" w:hAnsiTheme="majorBidi" w:cstheme="majorBidi"/>
-          <w:sz w:val="32"/>
-          <w:szCs w:val="32"/>
-        </w:rPr>
-        <w:t>2535</w:t>
-      </w:r>
-    </w:p>
-    <w:p>
-      <w:pPr>
-        <w:tabs>
-          <w:tab w:val="left" w:pos="2127"/>
-        </w:tabs>
-        <w:jc w:val="thaiDistribute"/>
-        <w:rPr>
-          <w:rFonts w:asciiTheme="majorBidi" w:hAnsiTheme="majorBidi" w:cstheme="majorBidi"/>
-          <w:sz w:val="32"/>
-          <w:szCs w:val="32"/>
-        </w:rPr>
-      </w:pPr>
-      <w:r>
-        <w:rPr>
-          <w:rFonts w:asciiTheme="majorBidi" w:hAnsiTheme="majorBidi" w:cstheme="majorBidi"/>
-          <w:sz w:val="32"/>
-          <w:szCs w:val="32"/>
-          <w:cs/>
-        </w:rPr>
-        <w:t>สถานที่เกิด</w:t>
-      </w:r>
-      <w:r>
-        <w:rPr>
-          <w:rFonts w:asciiTheme="majorBidi" w:hAnsiTheme="majorBidi" w:cstheme="majorBidi"/>
-          <w:sz w:val="32"/>
-          <w:szCs w:val="32"/>
-          <w:cs/>
-        </w:rPr>
-        <w:tab/>
-      </w:r>
-      <w:r>
-        <w:rPr>
-          <w:rFonts w:asciiTheme="majorBidi" w:hAnsiTheme="majorBidi" w:cstheme="majorBidi"/>
-          <w:sz w:val="32"/>
-          <w:szCs w:val="32"/>
-        </w:rPr>
-        <w:t>?</w:t>
-      </w:r>
-    </w:p>
-    <w:p>
-      <w:pPr>
-        <w:tabs>
-          <w:tab w:val="left" w:pos="2127"/>
-        </w:tabs>
-        <w:jc w:val="thaiDistribute"/>
-        <w:rPr>
-          <w:rFonts w:asciiTheme="majorBidi" w:hAnsiTheme="majorBidi" w:cstheme="majorBidi"/>
-          <w:sz w:val="32"/>
-          <w:szCs w:val="32"/>
-        </w:rPr>
-      </w:pPr>
-      <w:r>
-        <w:rPr>
-          <w:rFonts w:asciiTheme="majorBidi" w:hAnsiTheme="majorBidi" w:cstheme="majorBidi"/>
-          <w:sz w:val="32"/>
-          <w:szCs w:val="32"/>
-          <w:cs/>
-        </w:rPr>
-        <w:t>ที่อยู่</w:t>
-      </w:r>
-      <w:r>
-        <w:rPr>
-          <w:rFonts w:asciiTheme="majorBidi" w:hAnsiTheme="majorBidi" w:cstheme="majorBidi"/>
-          <w:sz w:val="32"/>
-          <w:szCs w:val="32"/>
-          <w:cs/>
-        </w:rPr>
-        <w:tab/>
-      </w:r>
-      <w:r>
-        <w:rPr>
-          <w:rFonts w:asciiTheme="majorBidi" w:hAnsiTheme="majorBidi" w:cstheme="majorBidi"/>
-          <w:sz w:val="32"/>
-          <w:szCs w:val="32"/>
-        </w:rPr>
-        <w:t xml:space="preserve">112 </w:t>
-      </w:r>
-      <w:r>
-        <w:rPr>
-          <w:rFonts w:asciiTheme="majorBidi" w:hAnsiTheme="majorBidi" w:cstheme="majorBidi"/>
-          <w:sz w:val="32"/>
-          <w:szCs w:val="32"/>
-          <w:cs/>
-        </w:rPr>
-        <w:t xml:space="preserve">หมู่ </w:t>
-      </w:r>
-      <w:r>
-        <w:rPr>
-          <w:rFonts w:asciiTheme="majorBidi" w:hAnsiTheme="majorBidi" w:cstheme="majorBidi"/>
-          <w:sz w:val="32"/>
-          <w:szCs w:val="32"/>
-        </w:rPr>
-        <w:t xml:space="preserve">13 </w:t>
-      </w:r>
-      <w:r>
-        <w:rPr>
-          <w:rFonts w:asciiTheme="majorBidi" w:hAnsiTheme="majorBidi" w:cstheme="majorBidi"/>
-          <w:sz w:val="32"/>
-          <w:szCs w:val="32"/>
-          <w:cs/>
-        </w:rPr>
-        <w:t>ตำบลเขาสมอคอน อำเภอท่าวุ้ง จังหวัดลพบุรี</w:t>
-      </w:r>
     </w:p>
     <w:p>
       <w:pPr>
@@ -2015,7 +2025,7 @@
           <w:rPr>
             <w:noProof/>
           </w:rPr>
-          <w:t>57</w:t>
+          <w:t>55</w:t>
         </w:r>
         <w:r>
           <w:rPr>

--- a/ปริญญานิพนธ์ MS/15.ประวัติผู้จัดทำปริญญานิพนธ์ อันสอง.docx
+++ b/ปริญญานิพนธ์ MS/15.ประวัติผู้จัดทำปริญญานิพนธ์ อันสอง.docx
@@ -235,6 +235,14 @@
           <w:rFonts w:asciiTheme="majorBidi" w:hAnsiTheme="majorBidi" w:cstheme="majorBidi"/>
           <w:sz w:val="32"/>
           <w:szCs w:val="32"/>
+        </w:rPr>
+        <w:t>/</w:t>
+      </w:r>
+      <w:r>
+        <w:rPr>
+          <w:rFonts w:asciiTheme="majorBidi" w:hAnsiTheme="majorBidi" w:cstheme="majorBidi"/>
+          <w:sz w:val="32"/>
+          <w:szCs w:val="32"/>
           <w:cs/>
         </w:rPr>
         <w:t>ภาควิชา</w:t>
@@ -356,7 +364,7 @@
         </w:tabs>
         <w:jc w:val="thaiDistribute"/>
         <w:rPr>
-          <w:rFonts w:asciiTheme="majorBidi" w:hAnsiTheme="majorBidi" w:cstheme="majorBidi" w:hint="cs"/>
+          <w:rFonts w:asciiTheme="majorBidi" w:hAnsiTheme="majorBidi" w:cstheme="majorBidi"/>
           <w:sz w:val="32"/>
           <w:szCs w:val="32"/>
           <w:cs/>
@@ -382,7 +390,7 @@
       </w:r>
       <w:r>
         <w:rPr>
-          <w:rFonts w:asciiTheme="majorBidi" w:hAnsiTheme="majorBidi" w:cstheme="majorBidi" w:hint="cs"/>
+          <w:rFonts w:asciiTheme="majorBidi" w:hAnsiTheme="majorBidi" w:cstheme="majorBidi"/>
           <w:sz w:val="32"/>
           <w:szCs w:val="32"/>
           <w:cs/>
@@ -462,182 +470,182 @@
         </w:rPr>
         <w:t xml:space="preserve"> 15180</w:t>
       </w:r>
+    </w:p>
+    <w:p>
+      <w:pPr>
+        <w:tabs>
+          <w:tab w:val="left" w:pos="2127"/>
+        </w:tabs>
+        <w:jc w:val="thaiDistribute"/>
+        <w:rPr>
+          <w:rFonts w:asciiTheme="majorBidi" w:hAnsiTheme="majorBidi" w:cstheme="majorBidi"/>
+          <w:sz w:val="32"/>
+          <w:szCs w:val="32"/>
+        </w:rPr>
+      </w:pPr>
+      <w:r>
+        <w:rPr>
+          <w:rFonts w:asciiTheme="majorBidi" w:hAnsiTheme="majorBidi" w:cstheme="majorBidi"/>
+          <w:sz w:val="32"/>
+          <w:szCs w:val="32"/>
+          <w:cs/>
+        </w:rPr>
+        <w:t>ประวัติการศึกษา</w:t>
+      </w:r>
+      <w:r>
+        <w:rPr>
+          <w:rFonts w:asciiTheme="majorBidi" w:hAnsiTheme="majorBidi" w:cstheme="majorBidi"/>
+          <w:sz w:val="32"/>
+          <w:szCs w:val="32"/>
+          <w:cs/>
+        </w:rPr>
+        <w:tab/>
+        <w:t xml:space="preserve">ประกาศนียบัตรวิชาชีพ </w:t>
+      </w:r>
+      <w:r>
+        <w:rPr>
+          <w:rFonts w:asciiTheme="majorBidi" w:hAnsiTheme="majorBidi" w:cstheme="majorBidi"/>
+          <w:sz w:val="32"/>
+          <w:szCs w:val="32"/>
+        </w:rPr>
+        <w:t>(</w:t>
+      </w:r>
+      <w:r>
+        <w:rPr>
+          <w:rFonts w:asciiTheme="majorBidi" w:hAnsiTheme="majorBidi" w:cstheme="majorBidi"/>
+          <w:sz w:val="32"/>
+          <w:szCs w:val="32"/>
+          <w:cs/>
+        </w:rPr>
+        <w:t>ปวช</w:t>
+      </w:r>
+      <w:r>
+        <w:rPr>
+          <w:rFonts w:asciiTheme="majorBidi" w:hAnsiTheme="majorBidi" w:cstheme="majorBidi"/>
+          <w:sz w:val="32"/>
+          <w:szCs w:val="32"/>
+        </w:rPr>
+        <w:t>.)</w:t>
+      </w:r>
+      <w:r>
+        <w:rPr>
+          <w:rFonts w:asciiTheme="majorBidi" w:hAnsiTheme="majorBidi" w:cstheme="majorBidi"/>
+          <w:sz w:val="32"/>
+          <w:szCs w:val="32"/>
+          <w:cs/>
+        </w:rPr>
+        <w:t xml:space="preserve"> วิทยาลัยเทคนิคลพบุรี</w:t>
+      </w:r>
+    </w:p>
+    <w:p>
+      <w:pPr>
+        <w:tabs>
+          <w:tab w:val="left" w:pos="2127"/>
+        </w:tabs>
+        <w:rPr>
+          <w:rFonts w:asciiTheme="majorBidi" w:hAnsiTheme="majorBidi" w:cstheme="majorBidi"/>
+          <w:sz w:val="32"/>
+          <w:szCs w:val="32"/>
+        </w:rPr>
+      </w:pPr>
+    </w:p>
+    <w:p>
+      <w:pPr>
+        <w:tabs>
+          <w:tab w:val="left" w:pos="2127"/>
+        </w:tabs>
+        <w:rPr>
+          <w:rFonts w:asciiTheme="majorBidi" w:hAnsiTheme="majorBidi" w:cstheme="majorBidi"/>
+          <w:sz w:val="32"/>
+          <w:szCs w:val="32"/>
+        </w:rPr>
+      </w:pPr>
+    </w:p>
+    <w:p>
+      <w:pPr>
+        <w:tabs>
+          <w:tab w:val="left" w:pos="2127"/>
+        </w:tabs>
+        <w:rPr>
+          <w:rFonts w:asciiTheme="majorBidi" w:hAnsiTheme="majorBidi" w:cstheme="majorBidi"/>
+          <w:sz w:val="32"/>
+          <w:szCs w:val="32"/>
+        </w:rPr>
+      </w:pPr>
+    </w:p>
+    <w:p>
+      <w:pPr>
+        <w:tabs>
+          <w:tab w:val="left" w:pos="2127"/>
+        </w:tabs>
+        <w:rPr>
+          <w:rFonts w:asciiTheme="majorBidi" w:hAnsiTheme="majorBidi" w:cstheme="majorBidi"/>
+          <w:sz w:val="32"/>
+          <w:szCs w:val="32"/>
+        </w:rPr>
+      </w:pPr>
+    </w:p>
+    <w:p>
+      <w:pPr>
+        <w:tabs>
+          <w:tab w:val="left" w:pos="2127"/>
+        </w:tabs>
+        <w:rPr>
+          <w:rFonts w:asciiTheme="majorBidi" w:hAnsiTheme="majorBidi" w:cstheme="majorBidi"/>
+          <w:sz w:val="32"/>
+          <w:szCs w:val="32"/>
+        </w:rPr>
+      </w:pPr>
+    </w:p>
+    <w:p>
+      <w:pPr>
+        <w:tabs>
+          <w:tab w:val="left" w:pos="2127"/>
+        </w:tabs>
+        <w:rPr>
+          <w:rFonts w:asciiTheme="majorBidi" w:hAnsiTheme="majorBidi" w:cstheme="majorBidi"/>
+          <w:sz w:val="32"/>
+          <w:szCs w:val="32"/>
+        </w:rPr>
+      </w:pPr>
+    </w:p>
+    <w:p>
+      <w:pPr>
+        <w:tabs>
+          <w:tab w:val="left" w:pos="2127"/>
+        </w:tabs>
+        <w:rPr>
+          <w:rFonts w:asciiTheme="majorBidi" w:hAnsiTheme="majorBidi" w:cstheme="majorBidi"/>
+          <w:sz w:val="32"/>
+          <w:szCs w:val="32"/>
+        </w:rPr>
+      </w:pPr>
+    </w:p>
+    <w:p>
+      <w:pPr>
+        <w:tabs>
+          <w:tab w:val="left" w:pos="2127"/>
+        </w:tabs>
+        <w:rPr>
+          <w:rFonts w:asciiTheme="majorBidi" w:hAnsiTheme="majorBidi" w:cstheme="majorBidi"/>
+          <w:sz w:val="32"/>
+          <w:szCs w:val="32"/>
+        </w:rPr>
+      </w:pPr>
+    </w:p>
+    <w:p>
+      <w:pPr>
+        <w:tabs>
+          <w:tab w:val="left" w:pos="2127"/>
+        </w:tabs>
+        <w:rPr>
+          <w:rFonts w:asciiTheme="majorBidi" w:hAnsiTheme="majorBidi" w:cstheme="majorBidi"/>
+          <w:sz w:val="32"/>
+          <w:szCs w:val="32"/>
+        </w:rPr>
+      </w:pPr>
       <w:bookmarkStart w:id="0" w:name="_GoBack"/>
       <w:bookmarkEnd w:id="0"/>
-    </w:p>
-    <w:p>
-      <w:pPr>
-        <w:tabs>
-          <w:tab w:val="left" w:pos="2127"/>
-        </w:tabs>
-        <w:jc w:val="thaiDistribute"/>
-        <w:rPr>
-          <w:rFonts w:asciiTheme="majorBidi" w:hAnsiTheme="majorBidi" w:cstheme="majorBidi"/>
-          <w:sz w:val="32"/>
-          <w:szCs w:val="32"/>
-        </w:rPr>
-      </w:pPr>
-      <w:r>
-        <w:rPr>
-          <w:rFonts w:asciiTheme="majorBidi" w:hAnsiTheme="majorBidi" w:cstheme="majorBidi"/>
-          <w:sz w:val="32"/>
-          <w:szCs w:val="32"/>
-          <w:cs/>
-        </w:rPr>
-        <w:t>ประวัติการศึกษา</w:t>
-      </w:r>
-      <w:r>
-        <w:rPr>
-          <w:rFonts w:asciiTheme="majorBidi" w:hAnsiTheme="majorBidi" w:cstheme="majorBidi"/>
-          <w:sz w:val="32"/>
-          <w:szCs w:val="32"/>
-          <w:cs/>
-        </w:rPr>
-        <w:tab/>
-        <w:t xml:space="preserve">ประกาศนียบัตรวิชาชีพ </w:t>
-      </w:r>
-      <w:r>
-        <w:rPr>
-          <w:rFonts w:asciiTheme="majorBidi" w:hAnsiTheme="majorBidi" w:cstheme="majorBidi"/>
-          <w:sz w:val="32"/>
-          <w:szCs w:val="32"/>
-        </w:rPr>
-        <w:t>(</w:t>
-      </w:r>
-      <w:r>
-        <w:rPr>
-          <w:rFonts w:asciiTheme="majorBidi" w:hAnsiTheme="majorBidi" w:cstheme="majorBidi"/>
-          <w:sz w:val="32"/>
-          <w:szCs w:val="32"/>
-          <w:cs/>
-        </w:rPr>
-        <w:t>ปวช</w:t>
-      </w:r>
-      <w:r>
-        <w:rPr>
-          <w:rFonts w:asciiTheme="majorBidi" w:hAnsiTheme="majorBidi" w:cstheme="majorBidi"/>
-          <w:sz w:val="32"/>
-          <w:szCs w:val="32"/>
-        </w:rPr>
-        <w:t>.)</w:t>
-      </w:r>
-      <w:r>
-        <w:rPr>
-          <w:rFonts w:asciiTheme="majorBidi" w:hAnsiTheme="majorBidi" w:cstheme="majorBidi"/>
-          <w:sz w:val="32"/>
-          <w:szCs w:val="32"/>
-          <w:cs/>
-        </w:rPr>
-        <w:t xml:space="preserve"> วิทยาลัยเทคนิคลพบุรี</w:t>
-      </w:r>
-    </w:p>
-    <w:p>
-      <w:pPr>
-        <w:tabs>
-          <w:tab w:val="left" w:pos="2127"/>
-        </w:tabs>
-        <w:rPr>
-          <w:rFonts w:asciiTheme="majorBidi" w:hAnsiTheme="majorBidi" w:cstheme="majorBidi"/>
-          <w:sz w:val="32"/>
-          <w:szCs w:val="32"/>
-        </w:rPr>
-      </w:pPr>
-    </w:p>
-    <w:p>
-      <w:pPr>
-        <w:tabs>
-          <w:tab w:val="left" w:pos="2127"/>
-        </w:tabs>
-        <w:rPr>
-          <w:rFonts w:asciiTheme="majorBidi" w:hAnsiTheme="majorBidi" w:cstheme="majorBidi"/>
-          <w:sz w:val="32"/>
-          <w:szCs w:val="32"/>
-        </w:rPr>
-      </w:pPr>
-    </w:p>
-    <w:p>
-      <w:pPr>
-        <w:tabs>
-          <w:tab w:val="left" w:pos="2127"/>
-        </w:tabs>
-        <w:rPr>
-          <w:rFonts w:asciiTheme="majorBidi" w:hAnsiTheme="majorBidi" w:cstheme="majorBidi"/>
-          <w:sz w:val="32"/>
-          <w:szCs w:val="32"/>
-        </w:rPr>
-      </w:pPr>
-    </w:p>
-    <w:p>
-      <w:pPr>
-        <w:tabs>
-          <w:tab w:val="left" w:pos="2127"/>
-        </w:tabs>
-        <w:rPr>
-          <w:rFonts w:asciiTheme="majorBidi" w:hAnsiTheme="majorBidi" w:cstheme="majorBidi"/>
-          <w:sz w:val="32"/>
-          <w:szCs w:val="32"/>
-        </w:rPr>
-      </w:pPr>
-    </w:p>
-    <w:p>
-      <w:pPr>
-        <w:tabs>
-          <w:tab w:val="left" w:pos="2127"/>
-        </w:tabs>
-        <w:rPr>
-          <w:rFonts w:asciiTheme="majorBidi" w:hAnsiTheme="majorBidi" w:cstheme="majorBidi"/>
-          <w:sz w:val="32"/>
-          <w:szCs w:val="32"/>
-        </w:rPr>
-      </w:pPr>
-    </w:p>
-    <w:p>
-      <w:pPr>
-        <w:tabs>
-          <w:tab w:val="left" w:pos="2127"/>
-        </w:tabs>
-        <w:rPr>
-          <w:rFonts w:asciiTheme="majorBidi" w:hAnsiTheme="majorBidi" w:cstheme="majorBidi"/>
-          <w:sz w:val="32"/>
-          <w:szCs w:val="32"/>
-        </w:rPr>
-      </w:pPr>
-    </w:p>
-    <w:p>
-      <w:pPr>
-        <w:tabs>
-          <w:tab w:val="left" w:pos="2127"/>
-        </w:tabs>
-        <w:rPr>
-          <w:rFonts w:asciiTheme="majorBidi" w:hAnsiTheme="majorBidi" w:cstheme="majorBidi"/>
-          <w:sz w:val="32"/>
-          <w:szCs w:val="32"/>
-        </w:rPr>
-      </w:pPr>
-    </w:p>
-    <w:p>
-      <w:pPr>
-        <w:tabs>
-          <w:tab w:val="left" w:pos="2127"/>
-        </w:tabs>
-        <w:rPr>
-          <w:rFonts w:asciiTheme="majorBidi" w:hAnsiTheme="majorBidi" w:cstheme="majorBidi"/>
-          <w:sz w:val="32"/>
-          <w:szCs w:val="32"/>
-        </w:rPr>
-      </w:pPr>
-    </w:p>
-    <w:p>
-      <w:pPr>
-        <w:tabs>
-          <w:tab w:val="left" w:pos="2127"/>
-        </w:tabs>
-        <w:rPr>
-          <w:rFonts w:asciiTheme="majorBidi" w:hAnsiTheme="majorBidi" w:cstheme="majorBidi"/>
-          <w:sz w:val="32"/>
-          <w:szCs w:val="32"/>
-        </w:rPr>
-      </w:pPr>
     </w:p>
     <w:p>
       <w:pPr>
@@ -2025,7 +2033,7 @@
           <w:rPr>
             <w:noProof/>
           </w:rPr>
-          <w:t>55</w:t>
+          <w:t>57</w:t>
         </w:r>
         <w:r>
           <w:rPr>
